--- a/Documentos/FD01-EPIS-Informe de Factibilidad.docx
+++ b/Documentos/FD01-EPIS-Informe de Factibilidad.docx
@@ -247,8 +247,8 @@
         </w:rPr>
         <w:t xml:space="preserve"> </w:t>
       </w:r>
-      <w:bookmarkStart w:id="0" w:name="_Hlk212816530"/>
-      <w:bookmarkStart w:id="1" w:name="_Hlk212818658"/>
+      <w:bookmarkStart w:id="0" w:name="_Hlk212818658"/>
+      <w:bookmarkStart w:id="1" w:name="_Hlk212816530"/>
       <w:r>
         <w:rPr>
           <w:rFonts w:ascii="Arial" w:hAnsi="Arial" w:cs="Arial"/>
@@ -762,9 +762,9 @@
         </w:rPr>
         <w:t>2025</w:t>
       </w:r>
-      <w:bookmarkEnd w:id="1"/>
-    </w:p>
-    <w:bookmarkEnd w:id="0"/>
+      <w:bookmarkEnd w:id="0"/>
+    </w:p>
+    <w:bookmarkEnd w:id="1"/>
     <w:p>
       <w:pPr>
         <w:spacing w:after="200" w:line="276" w:lineRule="auto"/>
@@ -1571,31 +1571,7 @@
                 <w:sz w:val="14"/>
                 <w:szCs w:val="24"/>
               </w:rPr>
-              <w:t>27</w:t>
-            </w:r>
-            <w:r>
-              <w:rPr>
-                <w:rFonts w:cs="Times-Roman"/>
-                <w:sz w:val="14"/>
-                <w:szCs w:val="24"/>
-              </w:rPr>
-              <w:t>/</w:t>
-            </w:r>
-            <w:r>
-              <w:rPr>
-                <w:rFonts w:cs="Times-Roman"/>
-                <w:sz w:val="14"/>
-                <w:szCs w:val="24"/>
-              </w:rPr>
-              <w:t>09</w:t>
-            </w:r>
-            <w:r>
-              <w:rPr>
-                <w:rFonts w:cs="Times-Roman"/>
-                <w:sz w:val="14"/>
-                <w:szCs w:val="24"/>
-              </w:rPr>
-              <w:t>/2025</w:t>
+              <w:t>27/09/2025</w:t>
             </w:r>
           </w:p>
         </w:tc>
@@ -3045,7 +3021,7 @@
     <w:p>
       <w:pPr>
         <w:spacing w:line="360" w:lineRule="auto"/>
-        <w:jc w:val="center"/>
+        <w:jc w:val="both"/>
         <w:rPr>
           <w:rFonts w:ascii="Arial" w:hAnsi="Arial" w:cs="Arial"/>
           <w:b/>
@@ -3281,29 +3257,7 @@
           <w:szCs w:val="24"/>
           <w:lang w:val="es-MX"/>
         </w:rPr>
-        <w:t>LastShot es una aplicación móvil multiplataforma desarrollada en Flutter que ofrece una colección de juegos sociales interactivos diseñados para fomentar la integración social en reuniones y eventos.</w:t>
-      </w:r>
-      <w:r>
-        <w:rPr>
-          <w:rFonts w:ascii="Arial" w:hAnsi="Arial" w:cs="Arial"/>
-          <w:i/>
-          <w:iCs/>
-          <w:sz w:val="24"/>
-          <w:szCs w:val="24"/>
-          <w:lang w:val="es-MX"/>
-        </w:rPr>
-        <w:t xml:space="preserve"> </w:t>
-      </w:r>
-      <w:r>
-        <w:rPr>
-          <w:rFonts w:ascii="Arial" w:hAnsi="Arial" w:cs="Arial"/>
-          <w:i/>
-          <w:iCs/>
-          <w:sz w:val="24"/>
-          <w:szCs w:val="24"/>
-          <w:lang w:val="es-MX"/>
-        </w:rPr>
-        <w:t xml:space="preserve">El sistema integra autenticación de usuarios, comunicación en tiempo real mediante </w:t>
+        <w:t xml:space="preserve">LastShot es una aplicación móvil multiplataforma desarrollada en Flutter que ofrece una colección de juegos sociales interactivos diseñados para fomentar la integración social en reuniones y eventos. El sistema integra autenticación de usuarios, comunicación en tiempo real mediante </w:t>
       </w:r>
       <w:proofErr w:type="spellStart"/>
       <w:r>
@@ -3394,6 +3348,7 @@
           <w:lang w:val="es-MX"/>
         </w:rPr>
       </w:pPr>
+      <w:bookmarkStart w:id="5" w:name="_Hlk213015644"/>
       <w:r>
         <w:rPr>
           <w:rFonts w:ascii="Arial" w:hAnsi="Arial" w:cs="Arial"/>
@@ -3572,6 +3527,7 @@
         <w:t xml:space="preserve"> escalable con Node.js y Socket.IO que maneje múltiples sesiones de juego concurrentes y gestión de usuarios.</w:t>
       </w:r>
     </w:p>
+    <w:bookmarkEnd w:id="5"/>
     <w:p>
       <w:pPr>
         <w:pStyle w:val="Prrafodelista"/>
@@ -3604,7 +3560,7 @@
           <w:lang w:val="es-MX"/>
         </w:rPr>
       </w:pPr>
-      <w:bookmarkStart w:id="5" w:name="_Toc52661347"/>
+      <w:bookmarkStart w:id="6" w:name="_Toc52661347"/>
       <w:r>
         <w:rPr>
           <w:rFonts w:ascii="Arial" w:hAnsi="Arial" w:cs="Arial"/>
@@ -3616,7 +3572,7 @@
         </w:rPr>
         <w:t>Riesgos</w:t>
       </w:r>
-      <w:bookmarkEnd w:id="5"/>
+      <w:bookmarkEnd w:id="6"/>
     </w:p>
     <w:p>
       <w:pPr>
@@ -3786,7 +3742,27 @@
           <w:szCs w:val="24"/>
           <w:lang w:val="es-MX"/>
         </w:rPr>
-        <w:t xml:space="preserve"> de Flutter, Android o iOS que requieran modificaciones del código.</w:t>
+        <w:t xml:space="preserve"> de </w:t>
+      </w:r>
+      <w:proofErr w:type="spellStart"/>
+      <w:r>
+        <w:rPr>
+          <w:rFonts w:ascii="Arial" w:hAnsi="Arial" w:cs="Arial"/>
+          <w:sz w:val="24"/>
+          <w:szCs w:val="24"/>
+          <w:lang w:val="es-MX"/>
+        </w:rPr>
+        <w:t>Flutter</w:t>
+      </w:r>
+      <w:proofErr w:type="spellEnd"/>
+      <w:r>
+        <w:rPr>
+          <w:rFonts w:ascii="Arial" w:hAnsi="Arial" w:cs="Arial"/>
+          <w:sz w:val="24"/>
+          <w:szCs w:val="24"/>
+          <w:lang w:val="es-MX"/>
+        </w:rPr>
+        <w:t>, Android o iOS que requieran modificaciones del código.</w:t>
       </w:r>
     </w:p>
     <w:p>
@@ -3808,7 +3784,7 @@
           <w:lang w:val="es-MX"/>
         </w:rPr>
       </w:pPr>
-      <w:bookmarkStart w:id="6" w:name="_Toc52661348"/>
+      <w:bookmarkStart w:id="7" w:name="_Toc52661348"/>
       <w:r>
         <w:rPr>
           <w:rFonts w:ascii="Arial" w:hAnsi="Arial" w:cs="Arial"/>
@@ -3853,7 +3829,7 @@
         </w:rPr>
         <w:t xml:space="preserve"> actual</w:t>
       </w:r>
-      <w:bookmarkEnd w:id="6"/>
+      <w:bookmarkEnd w:id="7"/>
     </w:p>
     <w:p>
       <w:pPr>
@@ -4296,7 +4272,7 @@
           <w:szCs w:val="24"/>
         </w:rPr>
       </w:pPr>
-      <w:bookmarkStart w:id="7" w:name="_Toc52661349"/>
+      <w:bookmarkStart w:id="8" w:name="_Toc52661349"/>
       <w:r>
         <w:rPr>
           <w:rFonts w:ascii="Arial" w:hAnsi="Arial" w:cs="Arial"/>
@@ -4318,7 +4294,7 @@
         </w:rPr>
         <w:t>Factibilidad</w:t>
       </w:r>
-      <w:bookmarkEnd w:id="7"/>
+      <w:bookmarkEnd w:id="8"/>
     </w:p>
     <w:p>
       <w:pPr>
@@ -4338,7 +4314,7 @@
           <w:szCs w:val="24"/>
         </w:rPr>
       </w:pPr>
-      <w:bookmarkStart w:id="8" w:name="_Toc52661350"/>
+      <w:bookmarkStart w:id="9" w:name="_Toc52661350"/>
       <w:r>
         <w:rPr>
           <w:rFonts w:ascii="Arial" w:hAnsi="Arial" w:cs="Arial"/>
@@ -4349,7 +4325,7 @@
         </w:rPr>
         <w:t>Factibilidad Técnica</w:t>
       </w:r>
-      <w:bookmarkEnd w:id="8"/>
+      <w:bookmarkEnd w:id="9"/>
     </w:p>
     <w:p>
       <w:pPr>
@@ -4616,6 +4592,7 @@
           <w:szCs w:val="24"/>
         </w:rPr>
       </w:pPr>
+      <w:bookmarkStart w:id="10" w:name="_Hlk213015678"/>
       <w:r>
         <w:rPr>
           <w:rFonts w:ascii="Arial" w:hAnsi="Arial" w:cs="Arial"/>
@@ -4933,6 +4910,7 @@
         <w:t xml:space="preserve"> (para iOS)</w:t>
       </w:r>
     </w:p>
+    <w:bookmarkEnd w:id="10"/>
     <w:p>
       <w:pPr>
         <w:pStyle w:val="Prrafodelista"/>
@@ -4999,7 +4977,7 @@
           <w:szCs w:val="24"/>
         </w:rPr>
       </w:pPr>
-      <w:bookmarkStart w:id="9" w:name="_Toc52661351"/>
+      <w:bookmarkStart w:id="11" w:name="_Toc52661351"/>
       <w:r>
         <w:rPr>
           <w:rFonts w:ascii="Arial" w:hAnsi="Arial" w:cs="Arial"/>
@@ -5040,7 +5018,7 @@
         </w:rPr>
         <w:t>conómica</w:t>
       </w:r>
-      <w:bookmarkEnd w:id="9"/>
+      <w:bookmarkEnd w:id="11"/>
     </w:p>
     <w:p>
       <w:pPr>
@@ -5060,6 +5038,7 @@
           <w:szCs w:val="24"/>
         </w:rPr>
       </w:pPr>
+      <w:bookmarkStart w:id="12" w:name="_Hlk213015393"/>
       <w:r>
         <w:rPr>
           <w:rFonts w:ascii="Arial" w:hAnsi="Arial" w:cs="Arial"/>
@@ -5142,6 +5121,7 @@
           <w:p>
             <w:pPr>
               <w:spacing w:before="240" w:after="0" w:line="360" w:lineRule="auto"/>
+              <w:jc w:val="both"/>
               <w:rPr>
                 <w:rFonts w:ascii="Arial" w:eastAsia="Times New Roman" w:hAnsi="Arial" w:cs="Arial"/>
                 <w:b/>
@@ -5175,7 +5155,7 @@
           <w:p>
             <w:pPr>
               <w:spacing w:before="240" w:after="0" w:line="360" w:lineRule="auto"/>
-              <w:jc w:val="center"/>
+              <w:jc w:val="both"/>
               <w:rPr>
                 <w:rFonts w:ascii="Arial" w:eastAsia="Times New Roman" w:hAnsi="Arial" w:cs="Arial"/>
                 <w:b/>
@@ -5209,7 +5189,7 @@
           <w:p>
             <w:pPr>
               <w:spacing w:before="240" w:after="0" w:line="360" w:lineRule="auto"/>
-              <w:jc w:val="center"/>
+              <w:jc w:val="both"/>
               <w:rPr>
                 <w:rFonts w:ascii="Arial" w:eastAsia="Times New Roman" w:hAnsi="Arial" w:cs="Arial"/>
                 <w:b/>
@@ -5243,7 +5223,7 @@
           <w:p>
             <w:pPr>
               <w:spacing w:before="240" w:after="0" w:line="360" w:lineRule="auto"/>
-              <w:jc w:val="center"/>
+              <w:jc w:val="both"/>
               <w:rPr>
                 <w:rFonts w:ascii="Arial" w:eastAsia="Times New Roman" w:hAnsi="Arial" w:cs="Arial"/>
                 <w:b/>
@@ -6667,16 +6647,7 @@
                 <w:sz w:val="24"/>
                 <w:szCs w:val="24"/>
               </w:rPr>
-              <w:t>G</w:t>
-            </w:r>
-            <w:r>
-              <w:rPr>
-                <w:rFonts w:ascii="Arial" w:hAnsi="Arial" w:cs="Arial"/>
-                <w:i/>
-                <w:sz w:val="24"/>
-                <w:szCs w:val="24"/>
-              </w:rPr>
-              <w:t>oogle Play Store (registro desarrollador)</w:t>
+              <w:t>Google Play Store (registro desarrollador)</w:t>
             </w:r>
           </w:p>
           <w:p>
@@ -8123,6 +8094,7 @@
           </w:p>
         </w:tc>
       </w:tr>
+      <w:bookmarkEnd w:id="12"/>
     </w:tbl>
     <w:p>
       <w:pPr>
@@ -8170,7 +8142,8 @@
           <w:szCs w:val="24"/>
         </w:rPr>
       </w:pPr>
-      <w:bookmarkStart w:id="10" w:name="_Toc52661352"/>
+      <w:bookmarkStart w:id="13" w:name="_Toc52661352"/>
+      <w:bookmarkStart w:id="14" w:name="_Hlk213015215"/>
       <w:r>
         <w:rPr>
           <w:rFonts w:ascii="Arial" w:hAnsi="Arial" w:cs="Arial"/>
@@ -8181,7 +8154,7 @@
         </w:rPr>
         <w:t>Factibilidad Operativa</w:t>
       </w:r>
-      <w:bookmarkEnd w:id="10"/>
+      <w:bookmarkEnd w:id="13"/>
     </w:p>
     <w:p>
       <w:pPr>
@@ -8700,7 +8673,7 @@
           <w:szCs w:val="24"/>
         </w:rPr>
       </w:pPr>
-      <w:bookmarkStart w:id="11" w:name="_Toc52661353"/>
+      <w:bookmarkStart w:id="15" w:name="_Toc52661353"/>
       <w:r>
         <w:rPr>
           <w:rFonts w:ascii="Arial" w:hAnsi="Arial" w:cs="Arial"/>
@@ -8711,7 +8684,7 @@
         </w:rPr>
         <w:t>Factibilidad Legal</w:t>
       </w:r>
-      <w:bookmarkEnd w:id="11"/>
+      <w:bookmarkEnd w:id="15"/>
     </w:p>
     <w:p>
       <w:pPr>
@@ -8966,7 +8939,7 @@
           <w:szCs w:val="24"/>
         </w:rPr>
       </w:pPr>
-      <w:bookmarkStart w:id="12" w:name="_Toc52661354"/>
+      <w:bookmarkStart w:id="16" w:name="_Toc52661354"/>
       <w:r>
         <w:rPr>
           <w:rFonts w:ascii="Arial" w:hAnsi="Arial" w:cs="Arial"/>
@@ -8977,7 +8950,7 @@
         </w:rPr>
         <w:t>Factibilidad Social</w:t>
       </w:r>
-      <w:bookmarkEnd w:id="12"/>
+      <w:bookmarkEnd w:id="16"/>
     </w:p>
     <w:p>
       <w:pPr>
@@ -9216,7 +9189,7 @@
           <w:szCs w:val="24"/>
         </w:rPr>
       </w:pPr>
-      <w:bookmarkStart w:id="13" w:name="_Toc52661355"/>
+      <w:bookmarkStart w:id="17" w:name="_Toc52661355"/>
       <w:r>
         <w:rPr>
           <w:rFonts w:ascii="Arial" w:hAnsi="Arial" w:cs="Arial"/>
@@ -9227,7 +9200,7 @@
         </w:rPr>
         <w:t>Factibilidad Ambiental</w:t>
       </w:r>
-      <w:bookmarkEnd w:id="13"/>
+      <w:bookmarkEnd w:id="17"/>
     </w:p>
     <w:p>
       <w:pPr>
@@ -9466,6 +9439,7 @@
         <w:t>Promoción de reutilización digital versus adquisición de juegos físicos</w:t>
       </w:r>
     </w:p>
+    <w:bookmarkEnd w:id="14"/>
     <w:p>
       <w:pPr>
         <w:pStyle w:val="Default"/>
@@ -9508,7 +9482,7 @@
           <w:bCs/>
         </w:rPr>
       </w:pPr>
-      <w:bookmarkStart w:id="14" w:name="_Toc52661356"/>
+      <w:bookmarkStart w:id="18" w:name="_Toc52661356"/>
       <w:r>
         <w:rPr>
           <w:rFonts w:ascii="Arial" w:hAnsi="Arial" w:cs="Arial"/>
@@ -9525,7 +9499,7 @@
         </w:rPr>
         <w:t xml:space="preserve"> Financiero</w:t>
       </w:r>
-      <w:bookmarkEnd w:id="14"/>
+      <w:bookmarkEnd w:id="18"/>
     </w:p>
     <w:p>
       <w:pPr>
@@ -10205,6 +10179,7 @@
           <w:between w:val="nil"/>
         </w:pBdr>
         <w:spacing w:after="0" w:line="360" w:lineRule="auto"/>
+        <w:jc w:val="both"/>
         <w:rPr>
           <w:rFonts w:ascii="Arial" w:hAnsi="Arial" w:cs="Arial"/>
           <w:sz w:val="24"/>
@@ -10649,7 +10624,7 @@
           <w:szCs w:val="24"/>
         </w:rPr>
       </w:pPr>
-      <w:bookmarkStart w:id="15" w:name="_Toc52661357"/>
+      <w:bookmarkStart w:id="19" w:name="_Toc52661357"/>
       <w:r>
         <w:rPr>
           <w:rFonts w:ascii="Arial" w:hAnsi="Arial" w:cs="Arial"/>
@@ -10661,7 +10636,7 @@
         </w:rPr>
         <w:t>Conclusiones</w:t>
       </w:r>
-      <w:bookmarkEnd w:id="15"/>
+      <w:bookmarkEnd w:id="19"/>
     </w:p>
     <w:p>
       <w:pPr>
@@ -10675,6 +10650,7 @@
           <w:szCs w:val="24"/>
         </w:rPr>
       </w:pPr>
+      <w:bookmarkStart w:id="20" w:name="_Hlk213015439"/>
       <w:r>
         <w:rPr>
           <w:rFonts w:ascii="Arial" w:hAnsi="Arial" w:cs="Arial"/>
@@ -10683,27 +10659,7 @@
           <w:sz w:val="24"/>
           <w:szCs w:val="24"/>
         </w:rPr>
-        <w:t>El análisis de factibilidad del proyecto LastShot indica que es altamente viable y factible</w:t>
-      </w:r>
-      <w:r>
-        <w:rPr>
-          <w:rFonts w:ascii="Arial" w:hAnsi="Arial" w:cs="Arial"/>
-          <w:iCs/>
-          <w:color w:val="000000"/>
-          <w:sz w:val="24"/>
-          <w:szCs w:val="24"/>
-        </w:rPr>
-        <w:t xml:space="preserve"> </w:t>
-      </w:r>
-      <w:r>
-        <w:rPr>
-          <w:rFonts w:ascii="Arial" w:hAnsi="Arial" w:cs="Arial"/>
-          <w:iCs/>
-          <w:color w:val="000000"/>
-          <w:sz w:val="24"/>
-          <w:szCs w:val="24"/>
-        </w:rPr>
-        <w:t>desde múltiples perspectivas:</w:t>
+        <w:t>El análisis de factibilidad del proyecto LastShot indica que es altamente viable y factible desde múltiples perspectivas:</w:t>
       </w:r>
     </w:p>
     <w:p>
@@ -10921,18 +10877,9 @@
           <w:sz w:val="24"/>
           <w:szCs w:val="24"/>
         </w:rPr>
-        <w:t>La convergencia de estos factores positivos, junto con la creciente adopción de soluciones móviles y la demanda de entretenimiento social digital, confirman que LastShot es un proyecto factible con alto potencial de éxito e impacto positivo en su mercado objetivo</w:t>
-      </w:r>
-      <w:r>
-        <w:rPr>
-          <w:rFonts w:ascii="Arial" w:hAnsi="Arial" w:cs="Arial"/>
-          <w:iCs/>
-          <w:color w:val="000000"/>
-          <w:sz w:val="24"/>
-          <w:szCs w:val="24"/>
-        </w:rPr>
-        <w:t>.</w:t>
-      </w:r>
+        <w:t>La convergencia de estos factores positivos, junto con la creciente adopción de soluciones móviles y la demanda de entretenimiento social digital, confirman que LastShot es un proyecto factible con alto potencial de éxito e impacto positivo en su mercado objetivo.</w:t>
+      </w:r>
+      <w:bookmarkEnd w:id="20"/>
     </w:p>
     <w:sectPr>
       <w:headerReference w:type="default" r:id="rId10"/>
@@ -14244,6 +14191,7 @@
   <w:style w:type="character" w:default="1" w:styleId="Fuentedeprrafopredeter">
     <w:name w:val="Default Paragraph Font"/>
     <w:uiPriority w:val="1"/>
+    <w:semiHidden/>
     <w:unhideWhenUsed/>
   </w:style>
   <w:style w:type="table" w:default="1" w:styleId="Tablanormal">
